--- a/Caritas-Word/静气.docx
+++ b/Caritas-Word/静气.docx
@@ -4,7 +4,7 @@
   <w:body>
     <w:p>
       <w:pPr>
-        <w:spacing w:before="48" w:after="48"/>
+        <w:spacing w:before="65" w:after="65"/>
       </w:pPr>
       <w:r>
         <w:rPr>
@@ -27,12 +27,12 @@
     </w:p>
     <w:p>
       <w:pPr>
-        <w:spacing w:before="48" w:after="48"/>
-      </w:pPr>
-    </w:p>
-    <w:p>
-      <w:pPr>
-        <w:spacing w:before="48" w:after="48"/>
+        <w:spacing w:before="65" w:after="65"/>
+      </w:pPr>
+    </w:p>
+    <w:p>
+      <w:pPr>
+        <w:spacing w:before="65" w:after="65"/>
         <w:jc w:val="center"/>
       </w:pPr>
       <w:r>
@@ -50,12 +50,12 @@
     </w:p>
     <w:p>
       <w:pPr>
-        <w:spacing w:before="48" w:after="48"/>
-      </w:pPr>
-    </w:p>
-    <w:p>
-      <w:pPr>
-        <w:spacing w:before="48" w:after="48"/>
+        <w:spacing w:before="65" w:after="65"/>
+      </w:pPr>
+    </w:p>
+    <w:p>
+      <w:pPr>
+        <w:spacing w:before="65" w:after="65"/>
         <w:ind w:firstLine="420"/>
       </w:pPr>
       <w:r>
@@ -67,7 +67,7 @@
     </w:p>
     <w:p>
       <w:pPr>
-        <w:spacing w:before="48" w:after="48"/>
+        <w:spacing w:before="65" w:after="65"/>
         <w:ind w:firstLine="420"/>
       </w:pPr>
       <w:r>
@@ -79,7 +79,7 @@
     </w:p>
     <w:p>
       <w:pPr>
-        <w:spacing w:before="48" w:after="48"/>
+        <w:spacing w:before="65" w:after="65"/>
         <w:ind w:firstLine="420"/>
       </w:pPr>
       <w:r>
@@ -91,7 +91,7 @@
     </w:p>
     <w:p>
       <w:pPr>
-        <w:spacing w:before="48" w:after="48"/>
+        <w:spacing w:before="65" w:after="65"/>
         <w:ind w:firstLine="420"/>
       </w:pPr>
       <w:r>
@@ -103,19 +103,33 @@
     </w:p>
     <w:p>
       <w:pPr>
-        <w:spacing w:before="48" w:after="48"/>
-        <w:ind w:firstLine="420"/>
-      </w:pPr>
-      <w:r>
-        <w:rPr>
-          <w:rFonts w:hint="eastAsia"/>
-        </w:rPr>
-        <w:t>因为这些“品质”固然会让你“淡定”，却有更前置的问题——它们会让你决策的时候过于轻易和乐观，以至于经常闯入危险海域，真遇到事了，反应又过于迟钝。</w:t>
-      </w:r>
-    </w:p>
-    <w:p>
-      <w:pPr>
-        <w:spacing w:before="48" w:after="48"/>
+        <w:spacing w:before="65" w:after="65"/>
+        <w:ind w:firstLine="420"/>
+      </w:pPr>
+      <w:r>
+        <w:rPr>
+          <w:rFonts w:hint="eastAsia"/>
+        </w:rPr>
+        <w:t>因为这些“品质”固然会让你“淡定”，却有更前置的问题——它们会让你决策的时候过于</w:t>
+      </w:r>
+      <w:proofErr w:type="gramStart"/>
+      <w:r>
+        <w:rPr>
+          <w:rFonts w:hint="eastAsia"/>
+        </w:rPr>
+        <w:t>轻易</w:t>
+      </w:r>
+      <w:proofErr w:type="gramEnd"/>
+      <w:r>
+        <w:rPr>
+          <w:rFonts w:hint="eastAsia"/>
+        </w:rPr>
+        <w:t>和乐观，以至于经常闯入危险海域，真遇到事了，反应又过于迟钝。</w:t>
+      </w:r>
+    </w:p>
+    <w:p>
+      <w:pPr>
+        <w:spacing w:before="65" w:after="65"/>
         <w:ind w:firstLine="420"/>
       </w:pPr>
       <w:r>
@@ -127,7 +141,7 @@
     </w:p>
     <w:p>
       <w:pPr>
-        <w:spacing w:before="48" w:after="48"/>
+        <w:spacing w:before="65" w:after="65"/>
         <w:ind w:firstLine="420"/>
       </w:pPr>
       <w:r>
@@ -139,7 +153,7 @@
     </w:p>
     <w:p>
       <w:pPr>
-        <w:spacing w:before="48" w:after="48"/>
+        <w:spacing w:before="65" w:after="65"/>
         <w:ind w:firstLine="420"/>
       </w:pPr>
       <w:r>
@@ -151,31 +165,87 @@
     </w:p>
     <w:p>
       <w:pPr>
-        <w:spacing w:before="48" w:after="48"/>
-        <w:ind w:firstLine="420"/>
-      </w:pPr>
-      <w:r>
-        <w:rPr>
-          <w:rFonts w:hint="eastAsia"/>
-        </w:rPr>
-        <w:t>做计划、下决心的时候，不要是因为有某种便宜可捡、有什么方便可乘，不要是因为自信某种事情不会发生。</w:t>
-      </w:r>
-    </w:p>
-    <w:p>
-      <w:pPr>
-        <w:spacing w:before="48" w:after="48"/>
-        <w:ind w:firstLine="420"/>
-      </w:pPr>
-      <w:r>
-        <w:rPr>
-          <w:rFonts w:hint="eastAsia"/>
-        </w:rPr>
-        <w:t>要做这件事，是因为这件事该做，就算它做不成，就算它失败，能把坑填浅一点、能把路延长一步，或者哪怕化身白骨警示后人此路不通也罢，这事也非做不可，非有人做不可，非我不可。</w:t>
-      </w:r>
-    </w:p>
-    <w:p>
-      <w:pPr>
-        <w:spacing w:before="48" w:after="48"/>
+        <w:spacing w:before="65" w:after="65"/>
+        <w:ind w:firstLine="420"/>
+      </w:pPr>
+      <w:r>
+        <w:rPr>
+          <w:rFonts w:hint="eastAsia"/>
+        </w:rPr>
+        <w:t>做计划、下决心的时候，</w:t>
+      </w:r>
+      <w:proofErr w:type="gramStart"/>
+      <w:r>
+        <w:rPr>
+          <w:rFonts w:hint="eastAsia"/>
+        </w:rPr>
+        <w:t>不</w:t>
+      </w:r>
+      <w:proofErr w:type="gramEnd"/>
+      <w:r>
+        <w:rPr>
+          <w:rFonts w:hint="eastAsia"/>
+        </w:rPr>
+        <w:t>要是因为有某种便宜可捡、有什么方便可乘，</w:t>
+      </w:r>
+      <w:proofErr w:type="gramStart"/>
+      <w:r>
+        <w:rPr>
+          <w:rFonts w:hint="eastAsia"/>
+        </w:rPr>
+        <w:t>不</w:t>
+      </w:r>
+      <w:proofErr w:type="gramEnd"/>
+      <w:r>
+        <w:rPr>
+          <w:rFonts w:hint="eastAsia"/>
+        </w:rPr>
+        <w:t>要是因为自信某种事情不会发生。</w:t>
+      </w:r>
+    </w:p>
+    <w:p>
+      <w:pPr>
+        <w:spacing w:before="65" w:after="65"/>
+        <w:ind w:firstLine="420"/>
+      </w:pPr>
+      <w:r>
+        <w:rPr>
+          <w:rFonts w:hint="eastAsia"/>
+        </w:rPr>
+        <w:t>要做这件事，是因为这件事该做，就算它做不成，就算它失败，能把</w:t>
+      </w:r>
+      <w:proofErr w:type="gramStart"/>
+      <w:r>
+        <w:rPr>
+          <w:rFonts w:hint="eastAsia"/>
+        </w:rPr>
+        <w:t>坑填浅一点</w:t>
+      </w:r>
+      <w:proofErr w:type="gramEnd"/>
+      <w:r>
+        <w:rPr>
+          <w:rFonts w:hint="eastAsia"/>
+        </w:rPr>
+        <w:t>、能把路延长一步，或者哪怕化身白骨警示后人此路不通也罢，这事也非做不可，</w:t>
+      </w:r>
+      <w:proofErr w:type="gramStart"/>
+      <w:r>
+        <w:rPr>
+          <w:rFonts w:hint="eastAsia"/>
+        </w:rPr>
+        <w:t>非有人</w:t>
+      </w:r>
+      <w:proofErr w:type="gramEnd"/>
+      <w:r>
+        <w:rPr>
+          <w:rFonts w:hint="eastAsia"/>
+        </w:rPr>
+        <w:t>做不可，非我不可。</w:t>
+      </w:r>
+    </w:p>
+    <w:p>
+      <w:pPr>
+        <w:spacing w:before="65" w:after="65"/>
         <w:ind w:firstLine="420"/>
       </w:pPr>
       <w:r>
@@ -187,19 +257,47 @@
     </w:p>
     <w:p>
       <w:pPr>
-        <w:spacing w:before="48" w:after="48"/>
-        <w:ind w:firstLine="420"/>
-      </w:pPr>
-      <w:r>
-        <w:rPr>
-          <w:rFonts w:hint="eastAsia"/>
-        </w:rPr>
-        <w:t>风萧萧兮易水寒，壮士一去兮不复还。</w:t>
-      </w:r>
-    </w:p>
-    <w:p>
-      <w:pPr>
-        <w:spacing w:before="48" w:after="48"/>
+        <w:spacing w:before="65" w:after="65"/>
+        <w:ind w:firstLine="420"/>
+      </w:pPr>
+      <w:r>
+        <w:rPr>
+          <w:rFonts w:hint="eastAsia"/>
+        </w:rPr>
+        <w:t>风萧萧</w:t>
+      </w:r>
+      <w:proofErr w:type="gramStart"/>
+      <w:r>
+        <w:rPr>
+          <w:rFonts w:hint="eastAsia"/>
+        </w:rPr>
+        <w:t>兮</w:t>
+      </w:r>
+      <w:proofErr w:type="gramEnd"/>
+      <w:r>
+        <w:rPr>
+          <w:rFonts w:hint="eastAsia"/>
+        </w:rPr>
+        <w:t>易水寒，壮士一去</w:t>
+      </w:r>
+      <w:proofErr w:type="gramStart"/>
+      <w:r>
+        <w:rPr>
+          <w:rFonts w:hint="eastAsia"/>
+        </w:rPr>
+        <w:t>兮</w:t>
+      </w:r>
+      <w:proofErr w:type="gramEnd"/>
+      <w:r>
+        <w:rPr>
+          <w:rFonts w:hint="eastAsia"/>
+        </w:rPr>
+        <w:t>不复还。</w:t>
+      </w:r>
+    </w:p>
+    <w:p>
+      <w:pPr>
+        <w:spacing w:before="65" w:after="65"/>
         <w:ind w:firstLine="420"/>
       </w:pPr>
       <w:r>
@@ -211,7 +309,7 @@
     </w:p>
     <w:p>
       <w:pPr>
-        <w:spacing w:before="48" w:after="48"/>
+        <w:spacing w:before="65" w:after="65"/>
         <w:ind w:firstLine="420"/>
       </w:pPr>
       <w:r>
@@ -223,7 +321,7 @@
     </w:p>
     <w:p>
       <w:pPr>
-        <w:spacing w:before="48" w:after="48"/>
+        <w:spacing w:before="65" w:after="65"/>
         <w:ind w:firstLine="420"/>
       </w:pPr>
       <w:r>
@@ -235,7 +333,7 @@
     </w:p>
     <w:p>
       <w:pPr>
-        <w:spacing w:before="48" w:after="48"/>
+        <w:spacing w:before="65" w:after="65"/>
         <w:ind w:firstLine="420"/>
       </w:pPr>
       <w:r>
@@ -247,7 +345,7 @@
     </w:p>
     <w:p>
       <w:pPr>
-        <w:spacing w:before="48" w:after="48"/>
+        <w:spacing w:before="65" w:after="65"/>
         <w:ind w:firstLine="420"/>
       </w:pPr>
       <w:r>
@@ -259,7 +357,7 @@
     </w:p>
     <w:p>
       <w:pPr>
-        <w:spacing w:before="48" w:after="48"/>
+        <w:spacing w:before="65" w:after="65"/>
         <w:ind w:firstLine="420"/>
       </w:pPr>
       <w:r>
@@ -271,7 +369,7 @@
     </w:p>
     <w:p>
       <w:pPr>
-        <w:spacing w:before="48" w:after="48"/>
+        <w:spacing w:before="65" w:after="65"/>
         <w:ind w:firstLine="420"/>
       </w:pPr>
       <w:r>
@@ -283,19 +381,33 @@
     </w:p>
     <w:p>
       <w:pPr>
-        <w:spacing w:before="48" w:after="48"/>
-        <w:ind w:firstLine="420"/>
-      </w:pPr>
-      <w:r>
-        <w:rPr>
-          <w:rFonts w:hint="eastAsia"/>
-        </w:rPr>
-        <w:t>当有事发生，要么这变故早在你的预料中，于是胸有成竹，甚至正中下怀，要么你早有心理准备，你自然安然接受你早已接受的可能。</w:t>
-      </w:r>
-    </w:p>
-    <w:p>
-      <w:pPr>
-        <w:spacing w:before="48" w:after="48"/>
+        <w:spacing w:before="65" w:after="65"/>
+        <w:ind w:firstLine="420"/>
+      </w:pPr>
+      <w:r>
+        <w:rPr>
+          <w:rFonts w:hint="eastAsia"/>
+        </w:rPr>
+        <w:t>当有事发生，</w:t>
+      </w:r>
+      <w:proofErr w:type="gramStart"/>
+      <w:r>
+        <w:rPr>
+          <w:rFonts w:hint="eastAsia"/>
+        </w:rPr>
+        <w:t>要么这</w:t>
+      </w:r>
+      <w:proofErr w:type="gramEnd"/>
+      <w:r>
+        <w:rPr>
+          <w:rFonts w:hint="eastAsia"/>
+        </w:rPr>
+        <w:t>变故早在你的预料中，于是胸有成竹，甚至正中下怀，要么你早有心理准备，你自然安然接受你早已接受的可能。</w:t>
+      </w:r>
+    </w:p>
+    <w:p>
+      <w:pPr>
+        <w:spacing w:before="65" w:after="65"/>
         <w:ind w:firstLine="420"/>
       </w:pPr>
       <w:r>
@@ -307,7 +419,7 @@
     </w:p>
     <w:p>
       <w:pPr>
-        <w:spacing w:before="48" w:after="48"/>
+        <w:spacing w:before="65" w:after="65"/>
         <w:ind w:firstLine="420"/>
       </w:pPr>
       <w:r>
@@ -319,7 +431,7 @@
     </w:p>
     <w:p>
       <w:pPr>
-        <w:spacing w:before="48" w:after="48"/>
+        <w:spacing w:before="65" w:after="65"/>
         <w:ind w:firstLine="420"/>
         <w:rPr>
           <w:rFonts w:eastAsia="点字青花楷"/>
@@ -340,12 +452,12 @@
     </w:p>
     <w:p>
       <w:pPr>
-        <w:spacing w:before="48" w:after="48"/>
-      </w:pPr>
-    </w:p>
-    <w:p>
-      <w:pPr>
-        <w:spacing w:before="48" w:after="48"/>
+        <w:spacing w:before="65" w:after="65"/>
+      </w:pPr>
+    </w:p>
+    <w:p>
+      <w:pPr>
+        <w:spacing w:before="65" w:after="65"/>
         <w:jc w:val="right"/>
       </w:pPr>
       <w:r>
@@ -366,7 +478,7 @@
     </w:p>
     <w:p>
       <w:pPr>
-        <w:spacing w:before="48" w:after="48"/>
+        <w:spacing w:before="65" w:after="65"/>
         <w:jc w:val="right"/>
       </w:pPr>
       <w:hyperlink r:id="rId4" w:history="1">
@@ -381,12 +493,15 @@
     </w:p>
     <w:p>
       <w:pPr>
-        <w:spacing w:before="48" w:after="48"/>
-      </w:pPr>
-    </w:p>
-    <w:p>
-      <w:pPr>
-        <w:spacing w:before="48" w:after="48"/>
+        <w:spacing w:before="65" w:after="65"/>
+      </w:pPr>
+    </w:p>
+    <w:p>
+      <w:pPr>
+        <w:spacing w:before="65" w:after="65"/>
+        <w:rPr>
+          <w:rFonts w:hint="eastAsia"/>
+        </w:rPr>
       </w:pPr>
       <w:r>
         <w:rPr>
@@ -397,28 +512,16 @@
     </w:p>
     <w:p>
       <w:pPr>
-        <w:spacing w:before="48" w:after="48"/>
-      </w:pPr>
-    </w:p>
-    <w:p>
-      <w:pPr>
-        <w:spacing w:before="48" w:after="48"/>
-      </w:pPr>
-    </w:p>
-    <w:p>
-      <w:pPr>
-        <w:spacing w:before="48" w:after="48"/>
-      </w:pPr>
-    </w:p>
-    <w:p>
-      <w:pPr>
-        <w:spacing w:before="48" w:after="48"/>
-      </w:pPr>
-    </w:p>
-    <w:p>
-      <w:pPr>
-        <w:spacing w:before="48" w:after="48"/>
-      </w:pPr>
+        <w:spacing w:before="65" w:after="65"/>
+        <w:ind w:right="220"/>
+      </w:pPr>
+    </w:p>
+    <w:p>
+      <w:pPr>
+        <w:spacing w:before="65" w:after="65"/>
+        <w:ind w:right="220"/>
+      </w:pPr>
+      <w:proofErr w:type="gramStart"/>
       <w:r>
         <w:rPr>
           <w:rFonts w:hint="eastAsia"/>
@@ -426,21 +529,20 @@
         <w:lastRenderedPageBreak/>
         <w:t>评论区</w:t>
       </w:r>
-      <w:r>
-        <w:rPr>
-          <w:rFonts w:hint="eastAsia"/>
-        </w:rPr>
+      <w:proofErr w:type="gramEnd"/>
+      <w:r>
         <w:t>:</w:t>
       </w:r>
     </w:p>
     <w:p>
       <w:pPr>
-        <w:spacing w:before="48" w:after="48"/>
-      </w:pPr>
-    </w:p>
-    <w:p>
-      <w:pPr>
-        <w:spacing w:before="48" w:after="48"/>
+        <w:spacing w:before="65" w:after="65"/>
+        <w:ind w:right="220"/>
+      </w:pPr>
+    </w:p>
+    <w:p>
+      <w:pPr>
+        <w:spacing w:before="65" w:after="65"/>
         <w:ind w:firstLine="420"/>
       </w:pPr>
       <w:r>
@@ -455,7 +557,7 @@
     </w:p>
     <w:p>
       <w:pPr>
-        <w:spacing w:before="48" w:after="48"/>
+        <w:spacing w:before="65" w:after="65"/>
         <w:ind w:firstLine="420"/>
       </w:pPr>
       <w:r>
@@ -476,7 +578,7 @@
     </w:p>
     <w:p>
       <w:pPr>
-        <w:spacing w:before="48" w:after="48"/>
+        <w:spacing w:before="65" w:after="65"/>
         <w:ind w:firstLine="420"/>
       </w:pPr>
       <w:r>
@@ -497,7 +599,7 @@
     </w:p>
     <w:p>
       <w:pPr>
-        <w:spacing w:before="48" w:after="48"/>
+        <w:spacing w:before="65" w:after="65"/>
         <w:ind w:firstLine="420"/>
       </w:pPr>
       <w:r>
@@ -518,11 +620,8 @@
     </w:p>
     <w:p>
       <w:pPr>
-        <w:spacing w:before="48" w:after="48"/>
-        <w:ind w:firstLine="420"/>
-        <w:rPr>
-          <w:rFonts w:hint="eastAsia"/>
-        </w:rPr>
+        <w:spacing w:before="65" w:after="65"/>
+        <w:ind w:firstLine="420"/>
       </w:pPr>
       <w:r>
         <w:rPr>
@@ -537,12 +636,54 @@
         <w:rPr>
           <w:rFonts w:hint="eastAsia"/>
         </w:rPr>
-        <w:t>我认为是的。袁崇焕奏疏曾写“事任既重，为怨实多。诸有利于封疆者，皆不利于此身者也。况图载之急，敌亦从而间之，是以为边臣甚难。陛下爱臣知臣，臣何必过疑惧，但中有所危，不敢不告。”对自己结局很清醒，己巳之变，别人劝他等圣旨，他说“君父有急，何逞他恤，苟得济事，虽死无憾”明知道自己会死在那里，却仍去了那里。下狱后祖大寿率兵出关，他明知道自己给祖大寿写信自己必死无疑，仍为了国家写了信。他说“此身早晚知为醢，莫覆中庭哭过哀”劝老师莫要为自己的死而悲伤过度，“上将由来无善死”“但留清白在，粉骨亦何辞”劝慰别人，说自己终会一死不必悲伤，最后临刑前的“死后不愁无勇将，忠魂依旧守辽东”更是坦然从容，不去想自己即将遭受的极刑，仍对国家前途抱有希望。</w:t>
-      </w:r>
-    </w:p>
-    <w:p>
-      <w:pPr>
-        <w:spacing w:before="48" w:after="48"/>
+        <w:t>我认为是的。袁崇焕奏疏曾写“事任既重，为怨实多。诸有利于封疆者，皆不利于此身者也。</w:t>
+      </w:r>
+      <w:proofErr w:type="gramStart"/>
+      <w:r>
+        <w:rPr>
+          <w:rFonts w:hint="eastAsia"/>
+        </w:rPr>
+        <w:t>况</w:t>
+      </w:r>
+      <w:proofErr w:type="gramEnd"/>
+      <w:r>
+        <w:rPr>
+          <w:rFonts w:hint="eastAsia"/>
+        </w:rPr>
+        <w:t>图载之急，敌亦从而间之，是以为边臣甚难。陛下爱臣知臣，臣何必过疑惧，但中有所危，不敢不告。”对自己结局很清醒，己巳之变，别人劝他等圣旨，他说“君父有急，何逞他恤，苟得济事，虽死无憾”明知道自己会死在那里，却仍去了那里。</w:t>
+      </w:r>
+      <w:proofErr w:type="gramStart"/>
+      <w:r>
+        <w:rPr>
+          <w:rFonts w:hint="eastAsia"/>
+        </w:rPr>
+        <w:t>下狱后祖大寿</w:t>
+      </w:r>
+      <w:proofErr w:type="gramEnd"/>
+      <w:r>
+        <w:rPr>
+          <w:rFonts w:hint="eastAsia"/>
+        </w:rPr>
+        <w:t>率兵出关，他明知道自己给祖大寿写信自己必死无疑，仍为了国家写了信。他说“此身早晚知为</w:t>
+      </w:r>
+      <w:proofErr w:type="gramStart"/>
+      <w:r>
+        <w:rPr>
+          <w:rFonts w:hint="eastAsia"/>
+        </w:rPr>
+        <w:t>醢</w:t>
+      </w:r>
+      <w:proofErr w:type="gramEnd"/>
+      <w:r>
+        <w:rPr>
+          <w:rFonts w:hint="eastAsia"/>
+        </w:rPr>
+        <w:t>，莫覆中庭哭过哀”劝老师莫要为自己的死而悲伤过度，“上将由来无善死”“但留清白在，粉骨亦何辞”劝慰别人，说自己终会一死不必悲伤，最后临刑前的“死后不愁无勇将，忠魂依旧守辽东”更是坦然从容，不去想自己即将遭受的极刑，仍对国家前途抱有希望。</w:t>
+      </w:r>
+    </w:p>
+    <w:p>
+      <w:pPr>
+        <w:spacing w:before="65" w:after="65"/>
         <w:ind w:firstLine="420"/>
       </w:pPr>
       <w:r>
@@ -554,11 +695,8 @@
     </w:p>
     <w:p>
       <w:pPr>
-        <w:spacing w:before="48" w:after="48"/>
-        <w:ind w:firstLine="420"/>
-        <w:rPr>
-          <w:rFonts w:hint="eastAsia"/>
-        </w:rPr>
+        <w:spacing w:before="65" w:after="65"/>
+        <w:ind w:firstLine="420"/>
       </w:pPr>
       <w:r>
         <w:rPr>
@@ -584,12 +722,9 @@
     </w:p>
     <w:p>
       <w:pPr>
-        <w:spacing w:before="48" w:after="48"/>
+        <w:spacing w:before="65" w:after="65"/>
         <w:ind w:firstLine="420"/>
         <w:jc w:val="right"/>
-        <w:rPr>
-          <w:rFonts w:hint="eastAsia"/>
-        </w:rPr>
       </w:pPr>
       <w:r>
         <w:rPr>
@@ -603,7 +738,7 @@
     </w:p>
     <w:p>
       <w:pPr>
-        <w:spacing w:before="48" w:after="48"/>
+        <w:spacing w:before="65" w:after="65"/>
         <w:ind w:firstLine="420"/>
       </w:pPr>
       <w:r>
@@ -624,7 +759,7 @@
     </w:p>
     <w:p>
       <w:pPr>
-        <w:spacing w:before="48" w:after="48"/>
+        <w:spacing w:before="65" w:after="65"/>
         <w:ind w:firstLine="420"/>
         <w:jc w:val="right"/>
       </w:pPr>
@@ -640,7 +775,7 @@
     </w:p>
     <w:p>
       <w:pPr>
-        <w:spacing w:before="48" w:after="48"/>
+        <w:spacing w:before="65" w:after="65"/>
         <w:ind w:firstLine="420"/>
       </w:pPr>
       <w:r>
@@ -685,7 +820,7 @@
     </w:p>
     <w:p>
       <w:pPr>
-        <w:spacing w:before="48" w:after="48"/>
+        <w:spacing w:before="65" w:after="65"/>
         <w:ind w:firstLine="420"/>
         <w:jc w:val="right"/>
       </w:pPr>
@@ -701,11 +836,45 @@
     </w:p>
     <w:p>
       <w:pPr>
-        <w:spacing w:before="48" w:after="48"/>
-        <w:ind w:firstLine="420"/>
-        <w:rPr>
-          <w:rFonts w:hint="eastAsia"/>
-        </w:rPr>
+        <w:spacing w:before="65" w:after="65"/>
+        <w:ind w:firstLine="420"/>
+      </w:pPr>
+      <w:r>
+        <w:rPr>
+          <w:rFonts w:hint="eastAsia"/>
+        </w:rPr>
+        <w:t>Q</w:t>
+      </w:r>
+      <w:r>
+        <w:t xml:space="preserve">: </w:t>
+      </w:r>
+      <w:r>
+        <w:rPr>
+          <w:rFonts w:hint="eastAsia"/>
+        </w:rPr>
+        <w:t>上士闻道，勤而行之</w:t>
+      </w:r>
+    </w:p>
+    <w:p>
+      <w:pPr>
+        <w:spacing w:before="65" w:after="65"/>
+        <w:ind w:firstLine="420"/>
+        <w:jc w:val="right"/>
+      </w:pPr>
+      <w:r>
+        <w:rPr>
+          <w:rFonts w:hint="eastAsia"/>
+        </w:rPr>
+        <w:t>-</w:t>
+      </w:r>
+      <w:r>
+        <w:t>--</w:t>
+      </w:r>
+    </w:p>
+    <w:p>
+      <w:pPr>
+        <w:spacing w:before="65" w:after="65"/>
+        <w:ind w:firstLine="420"/>
       </w:pPr>
       <w:r>
         <w:rPr>
@@ -714,12 +883,21 @@
         <w:t>更新于</w:t>
       </w:r>
       <w:r>
-        <w:t>2023/3/3</w:t>
-      </w:r>
+        <w:t>2023/4/3</w:t>
+      </w:r>
+    </w:p>
+    <w:p>
+      <w:pPr>
+        <w:spacing w:before="65" w:after="65"/>
+        <w:ind w:right="220" w:firstLine="420"/>
+        <w:rPr>
+          <w:rFonts w:hint="eastAsia"/>
+        </w:rPr>
+      </w:pPr>
     </w:p>
     <w:sectPr>
       <w:pgSz w:w="11906" w:h="16838"/>
-      <w:pgMar w:top="284" w:right="1418" w:bottom="284" w:left="1418" w:header="851" w:footer="992" w:gutter="0"/>
+      <w:pgMar w:top="284" w:right="1191" w:bottom="284" w:left="1191" w:header="851" w:footer="992" w:gutter="0"/>
       <w:cols w:space="425"/>
       <w:docGrid w:type="lines" w:linePitch="326"/>
     </w:sectPr>
@@ -734,15 +912,18 @@
       <w:rPr>
         <w:rFonts w:ascii="HarmonyOS Sans Light" w:eastAsia="字家玲珑锐楷" w:hAnsi="HarmonyOS Sans Light" w:cs="Times New Roman"/>
         <w:color w:val="333333"/>
-        <w:sz w:val="21"/>
+        <w:kern w:val="2"/>
+        <w:sz w:val="22"/>
         <w:szCs w:val="21"/>
         <w:u w:color="C00000"/>
         <w:lang w:val="en-US" w:eastAsia="zh-CN" w:bidi="ar-SA"/>
+        <w14:ligatures w14:val="standardContextual"/>
       </w:rPr>
     </w:rPrDefault>
     <w:pPrDefault>
       <w:pPr>
-        <w:spacing w:beforeLines="15" w:before="15" w:afterLines="15" w:after="15" w:line="320" w:lineRule="exact"/>
+        <w:spacing w:beforeLines="20" w:before="20" w:afterLines="20" w:after="20" w:line="330" w:lineRule="exact"/>
+        <w:ind w:firstLine="420"/>
         <w:jc w:val="both"/>
       </w:pPr>
     </w:pPrDefault>
@@ -1129,6 +1310,9 @@
     <w:name w:val="Normal"/>
     <w:qFormat/>
     <w:rsid w:val="00C421F3"/>
+    <w:pPr>
+      <w:ind w:firstLine="0"/>
+    </w:pPr>
   </w:style>
   <w:style w:type="paragraph" w:styleId="1">
     <w:name w:val="heading 1"/>
@@ -1263,7 +1447,6 @@
     </w:pPr>
     <w:rPr>
       <w:rFonts w:eastAsia="宋体" w:cs="Helvetica"/>
-      <w:sz w:val="22"/>
     </w:rPr>
   </w:style>
   <w:style w:type="character" w:customStyle="1" w:styleId="JH0">
@@ -1418,7 +1601,7 @@
     <w:qFormat/>
     <w:rsid w:val="00C421F3"/>
     <w:pPr>
-      <w:ind w:firstLineChars="200" w:firstLine="420"/>
+      <w:ind w:firstLineChars="200" w:firstLine="200"/>
     </w:pPr>
   </w:style>
   <w:style w:type="paragraph" w:styleId="TOC">
@@ -1477,7 +1660,7 @@
     <w:basedOn w:val="a0"/>
     <w:uiPriority w:val="99"/>
     <w:unhideWhenUsed/>
-    <w:rsid w:val="0047537D"/>
+    <w:rsid w:val="003B4560"/>
     <w:rPr>
       <w:color w:val="0563C1" w:themeColor="hyperlink"/>
       <w:u w:val="single"/>
@@ -1489,7 +1672,7 @@
     <w:uiPriority w:val="99"/>
     <w:semiHidden/>
     <w:unhideWhenUsed/>
-    <w:rsid w:val="0047537D"/>
+    <w:rsid w:val="003B4560"/>
     <w:rPr>
       <w:color w:val="605E5C"/>
       <w:shd w:val="clear" w:color="auto" w:fill="E1DFDD"/>

--- a/Caritas-Word/静气.docx
+++ b/Caritas-Word/静气.docx
@@ -4,118 +4,132 @@
   <w:body>
     <w:p>
       <w:pPr>
-        <w:spacing w:before="65" w:after="65"/>
-      </w:pPr>
-      <w:r>
-        <w:rPr>
-          <w:rFonts w:hint="eastAsia"/>
+        <w:spacing w:beforeLines="35" w:before="114" w:afterLines="35" w:after="114" w:line="320" w:lineRule="exact"/>
+        <w:rPr>
+          <w:sz w:val="23"/>
+          <w:szCs w:val="23"/>
+        </w:rPr>
+      </w:pPr>
+      <w:r>
+        <w:rPr>
+          <w:rFonts w:hint="eastAsia"/>
+          <w:sz w:val="23"/>
+          <w:szCs w:val="23"/>
         </w:rPr>
         <w:t>#</w:t>
       </w:r>
       <w:r>
         <w:rPr>
           <w:rFonts w:hint="eastAsia"/>
+          <w:sz w:val="23"/>
+          <w:szCs w:val="23"/>
         </w:rPr>
         <w:t>静气</w:t>
       </w:r>
       <w:r>
         <w:rPr>
           <w:rFonts w:hint="eastAsia"/>
+          <w:sz w:val="23"/>
+          <w:szCs w:val="23"/>
         </w:rPr>
         <w:t>#</w:t>
       </w:r>
     </w:p>
     <w:p>
       <w:pPr>
-        <w:spacing w:before="65" w:after="65"/>
-      </w:pPr>
-    </w:p>
-    <w:p>
-      <w:pPr>
-        <w:spacing w:before="65" w:after="65"/>
+        <w:spacing w:beforeLines="35" w:before="114" w:afterLines="35" w:after="114" w:line="320" w:lineRule="exact"/>
+        <w:rPr>
+          <w:sz w:val="23"/>
+          <w:szCs w:val="23"/>
+        </w:rPr>
+      </w:pPr>
+    </w:p>
+    <w:p>
+      <w:pPr>
+        <w:spacing w:beforeLines="35" w:before="114" w:afterLines="35" w:after="114" w:line="320" w:lineRule="exact"/>
         <w:jc w:val="center"/>
-      </w:pPr>
-      <w:r>
-        <w:rPr>
-          <w:rFonts w:hint="eastAsia"/>
-        </w:rPr>
-        <w:t>问题：</w:t>
-      </w:r>
-      <w:r>
-        <w:rPr>
-          <w:rFonts w:hint="eastAsia"/>
-        </w:rPr>
-        <w:t>“每临大事有静气”，如何培养这种静气？</w:t>
-      </w:r>
-    </w:p>
-    <w:p>
-      <w:pPr>
-        <w:spacing w:before="65" w:after="65"/>
-      </w:pPr>
-    </w:p>
-    <w:p>
-      <w:pPr>
-        <w:spacing w:before="65" w:after="65"/>
-        <w:ind w:firstLine="420"/>
-      </w:pPr>
-      <w:r>
-        <w:rPr>
-          <w:rFonts w:hint="eastAsia"/>
+        <w:rPr>
+          <w:sz w:val="23"/>
+          <w:szCs w:val="23"/>
+        </w:rPr>
+      </w:pPr>
+      <w:r>
+        <w:rPr>
+          <w:rFonts w:hint="eastAsia"/>
+          <w:sz w:val="23"/>
+          <w:szCs w:val="23"/>
+        </w:rPr>
+        <w:t>问题：“每临大事有静气”，如何培养这种静气？</w:t>
+      </w:r>
+    </w:p>
+    <w:p>
+      <w:pPr>
+        <w:spacing w:beforeLines="35" w:before="114" w:afterLines="35" w:after="114" w:line="320" w:lineRule="exact"/>
+        <w:rPr>
+          <w:sz w:val="23"/>
+          <w:szCs w:val="23"/>
+        </w:rPr>
+      </w:pPr>
+    </w:p>
+    <w:p>
+      <w:pPr>
+        <w:spacing w:beforeLines="35" w:before="114" w:afterLines="35" w:after="114" w:line="320" w:lineRule="exact"/>
+        <w:ind w:firstLine="420"/>
+        <w:rPr>
+          <w:sz w:val="23"/>
+          <w:szCs w:val="23"/>
+        </w:rPr>
+      </w:pPr>
+      <w:r>
+        <w:rPr>
+          <w:rFonts w:hint="eastAsia"/>
+          <w:sz w:val="23"/>
+          <w:szCs w:val="23"/>
         </w:rPr>
         <w:t>静气是什么？</w:t>
       </w:r>
     </w:p>
     <w:p>
       <w:pPr>
-        <w:spacing w:before="65" w:after="65"/>
-        <w:ind w:firstLine="420"/>
-      </w:pPr>
-      <w:r>
-        <w:rPr>
-          <w:rFonts w:hint="eastAsia"/>
-        </w:rPr>
-        <w:t>就是遇到大变故，仍然可以不慌不忙维持原来的轨迹。</w:t>
-      </w:r>
-    </w:p>
-    <w:p>
-      <w:pPr>
-        <w:spacing w:before="65" w:after="65"/>
-        <w:ind w:firstLine="420"/>
-      </w:pPr>
-      <w:r>
-        <w:rPr>
-          <w:rFonts w:hint="eastAsia"/>
-        </w:rPr>
-        <w:t>这是怎么做到的？很多人觉得是靠大胆，靠勇气，或者靠不在乎。</w:t>
-      </w:r>
-    </w:p>
-    <w:p>
-      <w:pPr>
-        <w:spacing w:before="65" w:after="65"/>
-        <w:ind w:firstLine="420"/>
-      </w:pPr>
-      <w:r>
-        <w:rPr>
-          <w:rFonts w:hint="eastAsia"/>
-        </w:rPr>
-        <w:t>这都是错的。</w:t>
-      </w:r>
-    </w:p>
-    <w:p>
-      <w:pPr>
-        <w:spacing w:before="65" w:after="65"/>
-        <w:ind w:firstLine="420"/>
-      </w:pPr>
-      <w:r>
-        <w:rPr>
-          <w:rFonts w:hint="eastAsia"/>
-        </w:rPr>
-        <w:t>因为这些“品质”固然会让你“淡定”，却有更前置的问题——它们会让你决策的时候过于</w:t>
+        <w:spacing w:beforeLines="35" w:before="114" w:afterLines="35" w:after="114" w:line="320" w:lineRule="exact"/>
+        <w:ind w:firstLine="420"/>
+        <w:rPr>
+          <w:sz w:val="23"/>
+          <w:szCs w:val="23"/>
+        </w:rPr>
+      </w:pPr>
+      <w:r>
+        <w:rPr>
+          <w:rFonts w:hint="eastAsia"/>
+          <w:sz w:val="23"/>
+          <w:szCs w:val="23"/>
+        </w:rPr>
+        <w:t>就是遇到大变故，仍然可以不慌不忙维持原来的轨迹。这是怎么做到的？很多人觉得是靠大胆，靠勇气，或者靠不在乎。</w:t>
+      </w:r>
+    </w:p>
+    <w:p>
+      <w:pPr>
+        <w:spacing w:beforeLines="35" w:before="114" w:afterLines="35" w:after="114" w:line="320" w:lineRule="exact"/>
+        <w:ind w:firstLine="420"/>
+        <w:rPr>
+          <w:sz w:val="23"/>
+          <w:szCs w:val="23"/>
+        </w:rPr>
+      </w:pPr>
+      <w:r>
+        <w:rPr>
+          <w:rFonts w:hint="eastAsia"/>
+          <w:sz w:val="23"/>
+          <w:szCs w:val="23"/>
+        </w:rPr>
+        <w:t>这都是错的。因为这些“品质”固然会让你“淡定”，却有更前置的问题——它们会让你决策的时候过于</w:t>
       </w:r>
       <w:proofErr w:type="gramStart"/>
       <w:r>
         <w:rPr>
           <w:rFonts w:hint="eastAsia"/>
+          <w:sz w:val="23"/>
+          <w:szCs w:val="23"/>
         </w:rPr>
         <w:t>轻易</w:t>
       </w:r>
@@ -123,54 +137,44 @@
       <w:r>
         <w:rPr>
           <w:rFonts w:hint="eastAsia"/>
-        </w:rPr>
-        <w:t>和乐观，以至于经常闯入危险海域，真遇到事了，反应又过于迟钝。</w:t>
-      </w:r>
-    </w:p>
-    <w:p>
-      <w:pPr>
-        <w:spacing w:before="65" w:after="65"/>
-        <w:ind w:firstLine="420"/>
-      </w:pPr>
-      <w:r>
-        <w:rPr>
-          <w:rFonts w:hint="eastAsia"/>
-        </w:rPr>
-        <w:t>经常闯入危险海域，不管你的“勇气”“大胆”有多少，总有磨光的一天。你也不可能无限的“不在乎”。</w:t>
-      </w:r>
-    </w:p>
-    <w:p>
-      <w:pPr>
-        <w:spacing w:before="65" w:after="65"/>
-        <w:ind w:firstLine="420"/>
-      </w:pPr>
-      <w:r>
-        <w:rPr>
-          <w:rFonts w:hint="eastAsia"/>
-        </w:rPr>
-        <w:t>就算你可以“一直不在乎”——这一般都是有爹妈跟着收拾烂摊子造成的不知好歹——你船上的窟窿，折断的桅杆和被放弃的航程总是很现实的。</w:t>
-      </w:r>
-    </w:p>
-    <w:p>
-      <w:pPr>
-        <w:spacing w:before="65" w:after="65"/>
-        <w:ind w:firstLine="420"/>
+          <w:sz w:val="23"/>
+          <w:szCs w:val="23"/>
+        </w:rPr>
+        <w:t>和乐观，以至于经常闯入危险海域，真遇到事了，反应又过于迟钝。经常闯入危险海域，不管你的“勇气”“大胆”有多少，总有磨光的一天。你也不可能无限的“不在乎”。就算你可以“一直不在乎”——这一般都是有爹妈跟着收拾烂摊子造成的不知好歹——你船上的窟窿，折断的桅杆和被放弃的航程总是很现实的。</w:t>
+      </w:r>
+    </w:p>
+    <w:p>
+      <w:pPr>
+        <w:spacing w:beforeLines="35" w:before="114" w:afterLines="35" w:after="114" w:line="320" w:lineRule="exact"/>
+        <w:ind w:firstLine="420"/>
+        <w:rPr>
+          <w:sz w:val="23"/>
+          <w:szCs w:val="23"/>
+        </w:rPr>
       </w:pPr>
       <w:r>
         <w:rPr>
           <w:rFonts w:eastAsia="点字青花楷" w:hint="eastAsia"/>
+          <w:sz w:val="23"/>
+          <w:szCs w:val="23"/>
         </w:rPr>
         <w:t>静气的要害，在于做计划、下决心的时候不抱侥幸。</w:t>
       </w:r>
     </w:p>
     <w:p>
       <w:pPr>
-        <w:spacing w:before="65" w:after="65"/>
-        <w:ind w:firstLine="420"/>
-      </w:pPr>
-      <w:r>
-        <w:rPr>
-          <w:rFonts w:hint="eastAsia"/>
+        <w:spacing w:beforeLines="35" w:before="114" w:afterLines="35" w:after="114" w:line="320" w:lineRule="exact"/>
+        <w:ind w:firstLine="420"/>
+        <w:rPr>
+          <w:sz w:val="23"/>
+          <w:szCs w:val="23"/>
+        </w:rPr>
+      </w:pPr>
+      <w:r>
+        <w:rPr>
+          <w:rFonts w:hint="eastAsia"/>
+          <w:sz w:val="23"/>
+          <w:szCs w:val="23"/>
         </w:rPr>
         <w:t>做计划、下决心的时候，</w:t>
       </w:r>
@@ -178,6 +182,8 @@
       <w:r>
         <w:rPr>
           <w:rFonts w:hint="eastAsia"/>
+          <w:sz w:val="23"/>
+          <w:szCs w:val="23"/>
         </w:rPr>
         <w:t>不</w:t>
       </w:r>
@@ -185,6 +191,8 @@
       <w:r>
         <w:rPr>
           <w:rFonts w:hint="eastAsia"/>
+          <w:sz w:val="23"/>
+          <w:szCs w:val="23"/>
         </w:rPr>
         <w:t>要是因为有某种便宜可捡、有什么方便可乘，</w:t>
       </w:r>
@@ -192,6 +200,8 @@
       <w:r>
         <w:rPr>
           <w:rFonts w:hint="eastAsia"/>
+          <w:sz w:val="23"/>
+          <w:szCs w:val="23"/>
         </w:rPr>
         <w:t>不</w:t>
       </w:r>
@@ -199,18 +209,26 @@
       <w:r>
         <w:rPr>
           <w:rFonts w:hint="eastAsia"/>
+          <w:sz w:val="23"/>
+          <w:szCs w:val="23"/>
         </w:rPr>
         <w:t>要是因为自信某种事情不会发生。</w:t>
       </w:r>
     </w:p>
     <w:p>
       <w:pPr>
-        <w:spacing w:before="65" w:after="65"/>
-        <w:ind w:firstLine="420"/>
-      </w:pPr>
-      <w:r>
-        <w:rPr>
-          <w:rFonts w:hint="eastAsia"/>
+        <w:spacing w:beforeLines="35" w:before="114" w:afterLines="35" w:after="114" w:line="320" w:lineRule="exact"/>
+        <w:ind w:firstLine="420"/>
+        <w:rPr>
+          <w:sz w:val="23"/>
+          <w:szCs w:val="23"/>
+        </w:rPr>
+      </w:pPr>
+      <w:r>
+        <w:rPr>
+          <w:rFonts w:hint="eastAsia"/>
+          <w:sz w:val="23"/>
+          <w:szCs w:val="23"/>
         </w:rPr>
         <w:t>要做这件事，是因为这件事该做，就算它做不成，就算它失败，能把</w:t>
       </w:r>
@@ -218,6 +236,8 @@
       <w:r>
         <w:rPr>
           <w:rFonts w:hint="eastAsia"/>
+          <w:sz w:val="23"/>
+          <w:szCs w:val="23"/>
         </w:rPr>
         <w:t>坑填浅一点</w:t>
       </w:r>
@@ -225,6 +245,8 @@
       <w:r>
         <w:rPr>
           <w:rFonts w:hint="eastAsia"/>
+          <w:sz w:val="23"/>
+          <w:szCs w:val="23"/>
         </w:rPr>
         <w:t>、能把路延长一步，或者哪怕化身白骨警示后人此路不通也罢，这事也非做不可，</w:t>
       </w:r>
@@ -232,6 +254,8 @@
       <w:r>
         <w:rPr>
           <w:rFonts w:hint="eastAsia"/>
+          <w:sz w:val="23"/>
+          <w:szCs w:val="23"/>
         </w:rPr>
         <w:t>非有人</w:t>
       </w:r>
@@ -239,30 +263,26 @@
       <w:r>
         <w:rPr>
           <w:rFonts w:hint="eastAsia"/>
-        </w:rPr>
-        <w:t>做不可，非我不可。</w:t>
-      </w:r>
-    </w:p>
-    <w:p>
-      <w:pPr>
-        <w:spacing w:before="65" w:after="65"/>
-        <w:ind w:firstLine="420"/>
-      </w:pPr>
-      <w:r>
-        <w:rPr>
-          <w:rFonts w:hint="eastAsia"/>
-        </w:rPr>
-        <w:t>那么就做了。</w:t>
-      </w:r>
-    </w:p>
-    <w:p>
-      <w:pPr>
-        <w:spacing w:before="65" w:after="65"/>
-        <w:ind w:firstLine="420"/>
-      </w:pPr>
-      <w:r>
-        <w:rPr>
-          <w:rFonts w:hint="eastAsia"/>
+          <w:sz w:val="23"/>
+          <w:szCs w:val="23"/>
+        </w:rPr>
+        <w:t>做不可，非我不可。那么就做了。</w:t>
+      </w:r>
+    </w:p>
+    <w:p>
+      <w:pPr>
+        <w:spacing w:beforeLines="35" w:before="114" w:afterLines="35" w:after="114" w:line="320" w:lineRule="exact"/>
+        <w:ind w:firstLine="420"/>
+        <w:rPr>
+          <w:sz w:val="23"/>
+          <w:szCs w:val="23"/>
+        </w:rPr>
+      </w:pPr>
+      <w:r>
+        <w:rPr>
+          <w:rFonts w:hint="eastAsia"/>
+          <w:sz w:val="23"/>
+          <w:szCs w:val="23"/>
         </w:rPr>
         <w:t>风萧萧</w:t>
       </w:r>
@@ -270,6 +290,8 @@
       <w:r>
         <w:rPr>
           <w:rFonts w:hint="eastAsia"/>
+          <w:sz w:val="23"/>
+          <w:szCs w:val="23"/>
         </w:rPr>
         <w:t>兮</w:t>
       </w:r>
@@ -277,6 +299,8 @@
       <w:r>
         <w:rPr>
           <w:rFonts w:hint="eastAsia"/>
+          <w:sz w:val="23"/>
+          <w:szCs w:val="23"/>
         </w:rPr>
         <w:t>易水寒，壮士一去</w:t>
       </w:r>
@@ -284,6 +308,8 @@
       <w:r>
         <w:rPr>
           <w:rFonts w:hint="eastAsia"/>
+          <w:sz w:val="23"/>
+          <w:szCs w:val="23"/>
         </w:rPr>
         <w:t>兮</w:t>
       </w:r>
@@ -291,109 +317,115 @@
       <w:r>
         <w:rPr>
           <w:rFonts w:hint="eastAsia"/>
+          <w:sz w:val="23"/>
+          <w:szCs w:val="23"/>
         </w:rPr>
         <w:t>不复还。</w:t>
       </w:r>
     </w:p>
     <w:p>
       <w:pPr>
-        <w:spacing w:before="65" w:after="65"/>
-        <w:ind w:firstLine="420"/>
+        <w:spacing w:beforeLines="35" w:before="114" w:afterLines="35" w:after="114" w:line="320" w:lineRule="exact"/>
+        <w:ind w:firstLine="420"/>
+        <w:rPr>
+          <w:sz w:val="23"/>
+          <w:szCs w:val="23"/>
+        </w:rPr>
       </w:pPr>
       <w:r>
         <w:rPr>
           <w:rFonts w:eastAsia="点字青花楷" w:hint="eastAsia"/>
+          <w:sz w:val="23"/>
+          <w:szCs w:val="23"/>
         </w:rPr>
         <w:t>不抱侥幸的大前提，是“必死的觉悟”。</w:t>
       </w:r>
-    </w:p>
-    <w:p>
-      <w:pPr>
-        <w:spacing w:before="65" w:after="65"/>
-        <w:ind w:firstLine="420"/>
-      </w:pPr>
-      <w:r>
-        <w:rPr>
-          <w:rFonts w:hint="eastAsia"/>
+      <w:r>
+        <w:rPr>
+          <w:rFonts w:hint="eastAsia"/>
+          <w:sz w:val="23"/>
+          <w:szCs w:val="23"/>
         </w:rPr>
         <w:t>一开始就没有生还的侥幸，所以一开始就可以不必抱这样那样的意外不会发生的乡愿，于是也就没有必要讳疾忌医、自欺欺人。</w:t>
       </w:r>
     </w:p>
     <w:p>
       <w:pPr>
-        <w:spacing w:before="65" w:after="65"/>
-        <w:ind w:firstLine="420"/>
-      </w:pPr>
-      <w:r>
-        <w:rPr>
-          <w:rFonts w:hint="eastAsia"/>
+        <w:spacing w:beforeLines="35" w:before="114" w:afterLines="35" w:after="114" w:line="320" w:lineRule="exact"/>
+        <w:ind w:firstLine="420"/>
+        <w:rPr>
+          <w:sz w:val="23"/>
+          <w:szCs w:val="23"/>
+        </w:rPr>
+      </w:pPr>
+      <w:r>
+        <w:rPr>
+          <w:rFonts w:hint="eastAsia"/>
+          <w:sz w:val="23"/>
+          <w:szCs w:val="23"/>
         </w:rPr>
         <w:t>怕得提都不敢提、想都不敢想，哪来什么准备和计划呢？</w:t>
       </w:r>
     </w:p>
     <w:p>
       <w:pPr>
-        <w:spacing w:before="65" w:after="65"/>
-        <w:ind w:firstLine="420"/>
-      </w:pPr>
-      <w:r>
-        <w:rPr>
-          <w:rFonts w:hint="eastAsia"/>
+        <w:spacing w:beforeLines="35" w:before="114" w:afterLines="35" w:after="114" w:line="320" w:lineRule="exact"/>
+        <w:ind w:firstLine="420"/>
+        <w:rPr>
+          <w:sz w:val="23"/>
+          <w:szCs w:val="23"/>
+        </w:rPr>
+      </w:pPr>
+      <w:r>
+        <w:rPr>
+          <w:rFonts w:hint="eastAsia"/>
+          <w:sz w:val="23"/>
+          <w:szCs w:val="23"/>
         </w:rPr>
         <w:t>只有抱着必死的觉悟，毫无讳疾忌医、自欺欺人，你才能极尽最大可能对一切可以想到的风险做出探讨。</w:t>
       </w:r>
     </w:p>
     <w:p>
       <w:pPr>
-        <w:spacing w:before="65" w:after="65"/>
-        <w:ind w:firstLine="420"/>
-      </w:pPr>
-      <w:r>
-        <w:rPr>
-          <w:rFonts w:hint="eastAsia"/>
-        </w:rPr>
-        <w:t>尽管实际上你做不到穷尽一切可能，甚至连你想到的部分也并非全部有周全的办法，但你对这两点仍然没有侥幸和乡愿，要做这事的决心没有动摇。</w:t>
-      </w:r>
-    </w:p>
-    <w:p>
-      <w:pPr>
-        <w:spacing w:before="65" w:after="65"/>
-        <w:ind w:firstLine="420"/>
-      </w:pPr>
-      <w:r>
-        <w:rPr>
-          <w:rFonts w:hint="eastAsia"/>
-        </w:rPr>
-        <w:t>只有这样，你才能有“静气”。</w:t>
-      </w:r>
-    </w:p>
-    <w:p>
-      <w:pPr>
-        <w:spacing w:before="65" w:after="65"/>
-        <w:ind w:firstLine="420"/>
-      </w:pPr>
-      <w:r>
-        <w:rPr>
-          <w:rFonts w:hint="eastAsia"/>
-        </w:rPr>
-        <w:t>这静气是什么？</w:t>
-      </w:r>
-    </w:p>
-    <w:p>
-      <w:pPr>
-        <w:spacing w:before="65" w:after="65"/>
-        <w:ind w:firstLine="420"/>
-      </w:pPr>
-      <w:r>
-        <w:rPr>
-          <w:rFonts w:hint="eastAsia"/>
-        </w:rPr>
-        <w:t>当有事发生，</w:t>
+        <w:spacing w:beforeLines="35" w:before="114" w:afterLines="35" w:after="114" w:line="320" w:lineRule="exact"/>
+        <w:ind w:firstLine="420"/>
+        <w:rPr>
+          <w:sz w:val="23"/>
+          <w:szCs w:val="23"/>
+        </w:rPr>
+      </w:pPr>
+      <w:r>
+        <w:rPr>
+          <w:rFonts w:hint="eastAsia"/>
+          <w:sz w:val="23"/>
+          <w:szCs w:val="23"/>
+        </w:rPr>
+        <w:t>尽管实际上你做不到穷尽一切可能，甚至连你想到的部分也并非全部有周全的办法，但你对这两点仍然没有侥幸和乡愿，要做这事的决心没有动摇。只有这样，你才能有“静气”。</w:t>
+      </w:r>
+    </w:p>
+    <w:p>
+      <w:pPr>
+        <w:spacing w:beforeLines="35" w:before="114" w:afterLines="35" w:after="114" w:line="320" w:lineRule="exact"/>
+        <w:ind w:firstLine="420"/>
+        <w:rPr>
+          <w:sz w:val="23"/>
+          <w:szCs w:val="23"/>
+        </w:rPr>
+      </w:pPr>
+      <w:r>
+        <w:rPr>
+          <w:rFonts w:hint="eastAsia"/>
+          <w:sz w:val="23"/>
+          <w:szCs w:val="23"/>
+        </w:rPr>
+        <w:t>这静气是什么？当有事发生，</w:t>
       </w:r>
       <w:proofErr w:type="gramStart"/>
       <w:r>
         <w:rPr>
           <w:rFonts w:hint="eastAsia"/>
+          <w:sz w:val="23"/>
+          <w:szCs w:val="23"/>
         </w:rPr>
         <w:t>要么这</w:t>
       </w:r>
@@ -401,91 +433,114 @@
       <w:r>
         <w:rPr>
           <w:rFonts w:hint="eastAsia"/>
+          <w:sz w:val="23"/>
+          <w:szCs w:val="23"/>
         </w:rPr>
         <w:t>变故早在你的预料中，于是胸有成竹，甚至正中下怀，要么你早有心理准备，你自然安然接受你早已接受的可能。</w:t>
       </w:r>
     </w:p>
     <w:p>
       <w:pPr>
-        <w:spacing w:before="65" w:after="65"/>
-        <w:ind w:firstLine="420"/>
-      </w:pPr>
-      <w:r>
-        <w:rPr>
-          <w:rFonts w:hint="eastAsia"/>
+        <w:spacing w:beforeLines="35" w:before="114" w:afterLines="35" w:after="114" w:line="320" w:lineRule="exact"/>
+        <w:ind w:firstLine="420"/>
+        <w:rPr>
+          <w:sz w:val="23"/>
+          <w:szCs w:val="23"/>
+        </w:rPr>
+      </w:pPr>
+      <w:r>
+        <w:rPr>
+          <w:rFonts w:hint="eastAsia"/>
+          <w:sz w:val="23"/>
+          <w:szCs w:val="23"/>
         </w:rPr>
         <w:t>只有这条路，才能真正做到有静气。</w:t>
       </w:r>
     </w:p>
     <w:p>
       <w:pPr>
-        <w:spacing w:before="65" w:after="65"/>
-        <w:ind w:firstLine="420"/>
-      </w:pPr>
-      <w:r>
-        <w:rPr>
-          <w:rFonts w:hint="eastAsia"/>
-        </w:rPr>
-        <w:t>所以有静气的根底在哪？</w:t>
-      </w:r>
-    </w:p>
-    <w:p>
-      <w:pPr>
-        <w:spacing w:before="65" w:after="65"/>
-        <w:ind w:firstLine="420"/>
-        <w:rPr>
-          <w:rFonts w:eastAsia="点字青花楷"/>
-        </w:rPr>
-      </w:pPr>
-      <w:r>
-        <w:rPr>
-          <w:rFonts w:hint="eastAsia"/>
-        </w:rPr>
-        <w:t>在于找到</w:t>
+        <w:spacing w:beforeLines="35" w:before="114" w:afterLines="35" w:after="114" w:line="320" w:lineRule="exact"/>
+        <w:ind w:firstLine="420"/>
+        <w:rPr>
+          <w:sz w:val="23"/>
+          <w:szCs w:val="23"/>
+        </w:rPr>
+      </w:pPr>
+      <w:r>
+        <w:rPr>
+          <w:rFonts w:hint="eastAsia"/>
+          <w:sz w:val="23"/>
+          <w:szCs w:val="23"/>
+        </w:rPr>
+        <w:t>所以有静气的根底在哪？在于找到</w:t>
       </w:r>
       <w:r>
         <w:rPr>
           <w:rFonts w:eastAsia="点字青花楷" w:hint="eastAsia"/>
+          <w:sz w:val="23"/>
+          <w:szCs w:val="23"/>
         </w:rPr>
         <w:t>就算失败也值得拼命的事。</w:t>
       </w:r>
     </w:p>
     <w:p>
       <w:pPr>
-        <w:spacing w:before="65" w:after="65"/>
-      </w:pPr>
-    </w:p>
-    <w:p>
-      <w:pPr>
-        <w:spacing w:before="65" w:after="65"/>
+        <w:spacing w:beforeLines="35" w:before="114" w:afterLines="35" w:after="114" w:line="320" w:lineRule="exact"/>
+        <w:rPr>
+          <w:sz w:val="23"/>
+          <w:szCs w:val="23"/>
+        </w:rPr>
+      </w:pPr>
+    </w:p>
+    <w:p>
+      <w:pPr>
+        <w:spacing w:beforeLines="35" w:before="114" w:afterLines="35" w:after="114" w:line="320" w:lineRule="exact"/>
         <w:jc w:val="right"/>
-      </w:pPr>
-      <w:r>
-        <w:rPr>
-          <w:rFonts w:hint="eastAsia"/>
+        <w:rPr>
+          <w:sz w:val="23"/>
+          <w:szCs w:val="23"/>
+        </w:rPr>
+      </w:pPr>
+      <w:r>
+        <w:rPr>
+          <w:rFonts w:hint="eastAsia"/>
+          <w:sz w:val="23"/>
+          <w:szCs w:val="23"/>
         </w:rPr>
         <w:t>编辑于</w:t>
       </w:r>
       <w:r>
         <w:rPr>
           <w:rFonts w:hint="eastAsia"/>
+          <w:sz w:val="23"/>
+          <w:szCs w:val="23"/>
         </w:rPr>
         <w:t xml:space="preserve"> 20</w:t>
       </w:r>
       <w:r>
+        <w:rPr>
+          <w:sz w:val="23"/>
+          <w:szCs w:val="23"/>
+        </w:rPr>
         <w:t>22-03-02</w:t>
       </w:r>
     </w:p>
     <w:p>
       <w:pPr>
-        <w:spacing w:before="65" w:after="65"/>
+        <w:spacing w:beforeLines="35" w:before="114" w:afterLines="35" w:after="114" w:line="320" w:lineRule="exact"/>
         <w:jc w:val="right"/>
+        <w:rPr>
+          <w:sz w:val="23"/>
+          <w:szCs w:val="23"/>
+        </w:rPr>
       </w:pPr>
       <w:hyperlink r:id="rId4" w:history="1">
         <w:r>
           <w:rPr>
             <w:rStyle w:val="aa"/>
             <w:rFonts w:hint="eastAsia"/>
+            <w:sz w:val="23"/>
+            <w:szCs w:val="23"/>
           </w:rPr>
           <w:t>https://www.zhihu.com/answer/2041908825</w:t>
         </w:r>
@@ -493,148 +548,273 @@
     </w:p>
     <w:p>
       <w:pPr>
-        <w:spacing w:before="65" w:after="65"/>
-      </w:pPr>
-    </w:p>
-    <w:p>
-      <w:pPr>
-        <w:spacing w:before="65" w:after="65"/>
-        <w:rPr>
-          <w:rFonts w:hint="eastAsia"/>
-        </w:rPr>
-      </w:pPr>
-      <w:r>
-        <w:rPr>
-          <w:rFonts w:hint="eastAsia"/>
+        <w:spacing w:beforeLines="35" w:before="114" w:afterLines="35" w:after="114" w:line="320" w:lineRule="exact"/>
+        <w:rPr>
+          <w:sz w:val="23"/>
+          <w:szCs w:val="23"/>
+        </w:rPr>
+      </w:pPr>
+    </w:p>
+    <w:p>
+      <w:pPr>
+        <w:spacing w:beforeLines="35" w:before="114" w:afterLines="35" w:after="114" w:line="320" w:lineRule="exact"/>
+        <w:rPr>
+          <w:sz w:val="23"/>
+          <w:szCs w:val="23"/>
+        </w:rPr>
+      </w:pPr>
+      <w:r>
+        <w:rPr>
+          <w:rFonts w:hint="eastAsia"/>
+          <w:sz w:val="23"/>
+          <w:szCs w:val="23"/>
         </w:rPr>
         <w:t>---</w:t>
       </w:r>
     </w:p>
     <w:p>
       <w:pPr>
-        <w:spacing w:before="65" w:after="65"/>
+        <w:spacing w:beforeLines="35" w:before="114" w:afterLines="35" w:after="114" w:line="320" w:lineRule="exact"/>
         <w:ind w:right="220"/>
-      </w:pPr>
-    </w:p>
-    <w:p>
-      <w:pPr>
-        <w:spacing w:before="65" w:after="65"/>
+        <w:rPr>
+          <w:sz w:val="23"/>
+          <w:szCs w:val="23"/>
+        </w:rPr>
+      </w:pPr>
+    </w:p>
+    <w:p>
+      <w:pPr>
+        <w:spacing w:beforeLines="35" w:before="114" w:afterLines="35" w:after="114" w:line="320" w:lineRule="exact"/>
         <w:ind w:right="220"/>
+        <w:rPr>
+          <w:rFonts w:hint="eastAsia"/>
+          <w:sz w:val="23"/>
+          <w:szCs w:val="23"/>
+        </w:rPr>
+      </w:pPr>
+    </w:p>
+    <w:p>
+      <w:pPr>
+        <w:spacing w:beforeLines="35" w:before="114" w:afterLines="35" w:after="114" w:line="320" w:lineRule="exact"/>
+        <w:ind w:right="220"/>
+        <w:rPr>
+          <w:sz w:val="23"/>
+          <w:szCs w:val="23"/>
+        </w:rPr>
+      </w:pPr>
+    </w:p>
+    <w:p>
+      <w:pPr>
+        <w:spacing w:beforeLines="35" w:before="114" w:afterLines="35" w:after="114" w:line="320" w:lineRule="exact"/>
+        <w:ind w:right="220"/>
+        <w:rPr>
+          <w:sz w:val="23"/>
+          <w:szCs w:val="23"/>
+        </w:rPr>
+      </w:pPr>
+    </w:p>
+    <w:p>
+      <w:pPr>
+        <w:spacing w:beforeLines="35" w:before="114" w:afterLines="35" w:after="114" w:line="320" w:lineRule="exact"/>
+        <w:ind w:right="220"/>
+        <w:rPr>
+          <w:rFonts w:hint="eastAsia"/>
+          <w:sz w:val="23"/>
+          <w:szCs w:val="23"/>
+        </w:rPr>
+      </w:pPr>
+    </w:p>
+    <w:p>
+      <w:pPr>
+        <w:spacing w:beforeLines="35" w:before="114" w:afterLines="35" w:after="114" w:line="320" w:lineRule="exact"/>
+        <w:ind w:right="220"/>
+        <w:rPr>
+          <w:sz w:val="23"/>
+          <w:szCs w:val="23"/>
+        </w:rPr>
       </w:pPr>
       <w:proofErr w:type="gramStart"/>
       <w:r>
         <w:rPr>
           <w:rFonts w:hint="eastAsia"/>
+          <w:sz w:val="23"/>
+          <w:szCs w:val="23"/>
         </w:rPr>
         <w:lastRenderedPageBreak/>
         <w:t>评论区</w:t>
       </w:r>
       <w:proofErr w:type="gramEnd"/>
       <w:r>
+        <w:rPr>
+          <w:sz w:val="23"/>
+          <w:szCs w:val="23"/>
+        </w:rPr>
         <w:t>:</w:t>
       </w:r>
     </w:p>
     <w:p>
       <w:pPr>
-        <w:spacing w:before="65" w:after="65"/>
+        <w:spacing w:beforeLines="35" w:before="114" w:afterLines="35" w:after="114" w:line="320" w:lineRule="exact"/>
         <w:ind w:right="220"/>
-      </w:pPr>
-    </w:p>
-    <w:p>
-      <w:pPr>
-        <w:spacing w:before="65" w:after="65"/>
-        <w:ind w:firstLine="420"/>
-      </w:pPr>
-      <w:r>
+        <w:rPr>
+          <w:sz w:val="23"/>
+          <w:szCs w:val="23"/>
+        </w:rPr>
+      </w:pPr>
+    </w:p>
+    <w:p>
+      <w:pPr>
+        <w:spacing w:beforeLines="35" w:before="114" w:afterLines="35" w:after="114" w:line="320" w:lineRule="exact"/>
+        <w:ind w:firstLine="420"/>
+        <w:rPr>
+          <w:sz w:val="23"/>
+          <w:szCs w:val="23"/>
+        </w:rPr>
+      </w:pPr>
+      <w:r>
+        <w:rPr>
+          <w:sz w:val="23"/>
+          <w:szCs w:val="23"/>
+        </w:rPr>
         <w:t xml:space="preserve">Q: </w:t>
       </w:r>
       <w:r>
         <w:rPr>
           <w:rFonts w:hint="eastAsia"/>
+          <w:sz w:val="23"/>
+          <w:szCs w:val="23"/>
         </w:rPr>
         <w:t>像是在说督师</w:t>
       </w:r>
     </w:p>
     <w:p>
       <w:pPr>
-        <w:spacing w:before="65" w:after="65"/>
-        <w:ind w:firstLine="420"/>
-      </w:pPr>
-      <w:r>
-        <w:rPr>
-          <w:rFonts w:hint="eastAsia"/>
+        <w:spacing w:beforeLines="35" w:before="114" w:afterLines="35" w:after="114" w:line="320" w:lineRule="exact"/>
+        <w:ind w:firstLine="420"/>
+        <w:rPr>
+          <w:sz w:val="23"/>
+          <w:szCs w:val="23"/>
+        </w:rPr>
+      </w:pPr>
+      <w:r>
+        <w:rPr>
+          <w:rFonts w:hint="eastAsia"/>
+          <w:sz w:val="23"/>
+          <w:szCs w:val="23"/>
         </w:rPr>
         <w:t>A</w:t>
       </w:r>
       <w:r>
+        <w:rPr>
+          <w:sz w:val="23"/>
+          <w:szCs w:val="23"/>
+        </w:rPr>
         <w:t xml:space="preserve">: </w:t>
       </w:r>
       <w:r>
         <w:rPr>
           <w:rFonts w:hint="eastAsia"/>
+          <w:sz w:val="23"/>
+          <w:szCs w:val="23"/>
         </w:rPr>
         <w:t>督师是谁？</w:t>
       </w:r>
     </w:p>
     <w:p>
       <w:pPr>
-        <w:spacing w:before="65" w:after="65"/>
-        <w:ind w:firstLine="420"/>
-      </w:pPr>
-      <w:r>
-        <w:rPr>
-          <w:rFonts w:hint="eastAsia"/>
+        <w:spacing w:beforeLines="35" w:before="114" w:afterLines="35" w:after="114" w:line="320" w:lineRule="exact"/>
+        <w:ind w:firstLine="420"/>
+        <w:rPr>
+          <w:sz w:val="23"/>
+          <w:szCs w:val="23"/>
+        </w:rPr>
+      </w:pPr>
+      <w:r>
+        <w:rPr>
+          <w:rFonts w:hint="eastAsia"/>
+          <w:sz w:val="23"/>
+          <w:szCs w:val="23"/>
         </w:rPr>
         <w:t>Q</w:t>
       </w:r>
       <w:r>
+        <w:rPr>
+          <w:sz w:val="23"/>
+          <w:szCs w:val="23"/>
+        </w:rPr>
         <w:t xml:space="preserve">: </w:t>
       </w:r>
       <w:r>
         <w:rPr>
           <w:rFonts w:hint="eastAsia"/>
+          <w:sz w:val="23"/>
+          <w:szCs w:val="23"/>
         </w:rPr>
         <w:t>袁崇焕</w:t>
       </w:r>
     </w:p>
     <w:p>
       <w:pPr>
-        <w:spacing w:before="65" w:after="65"/>
-        <w:ind w:firstLine="420"/>
-      </w:pPr>
-      <w:r>
-        <w:rPr>
-          <w:rFonts w:hint="eastAsia"/>
+        <w:spacing w:beforeLines="35" w:before="114" w:afterLines="35" w:after="114" w:line="320" w:lineRule="exact"/>
+        <w:ind w:firstLine="420"/>
+        <w:rPr>
+          <w:sz w:val="23"/>
+          <w:szCs w:val="23"/>
+        </w:rPr>
+      </w:pPr>
+      <w:r>
+        <w:rPr>
+          <w:rFonts w:hint="eastAsia"/>
+          <w:sz w:val="23"/>
+          <w:szCs w:val="23"/>
         </w:rPr>
         <w:t>A</w:t>
       </w:r>
       <w:r>
+        <w:rPr>
+          <w:sz w:val="23"/>
+          <w:szCs w:val="23"/>
+        </w:rPr>
         <w:t xml:space="preserve">: </w:t>
       </w:r>
       <w:r>
         <w:rPr>
           <w:rFonts w:hint="eastAsia"/>
+          <w:sz w:val="23"/>
+          <w:szCs w:val="23"/>
         </w:rPr>
         <w:t>袁崇焕我不认为是这个范围内的。</w:t>
       </w:r>
     </w:p>
     <w:p>
       <w:pPr>
-        <w:spacing w:before="65" w:after="65"/>
-        <w:ind w:firstLine="420"/>
-      </w:pPr>
-      <w:r>
-        <w:rPr>
-          <w:rFonts w:hint="eastAsia"/>
+        <w:spacing w:beforeLines="35" w:before="114" w:afterLines="35" w:after="114" w:line="320" w:lineRule="exact"/>
+        <w:ind w:firstLine="420"/>
+        <w:rPr>
+          <w:sz w:val="23"/>
+          <w:szCs w:val="23"/>
+        </w:rPr>
+      </w:pPr>
+      <w:r>
+        <w:rPr>
+          <w:rFonts w:hint="eastAsia"/>
+          <w:sz w:val="23"/>
+          <w:szCs w:val="23"/>
         </w:rPr>
         <w:t>Q</w:t>
       </w:r>
       <w:r>
+        <w:rPr>
+          <w:sz w:val="23"/>
+          <w:szCs w:val="23"/>
+        </w:rPr>
         <w:t xml:space="preserve">: </w:t>
       </w:r>
       <w:r>
         <w:rPr>
           <w:rFonts w:hint="eastAsia"/>
+          <w:sz w:val="23"/>
+          <w:szCs w:val="23"/>
         </w:rPr>
         <w:t>我认为是的。袁崇焕奏疏曾写“事任既重，为怨实多。诸有利于封疆者，皆不利于此身者也。</w:t>
       </w:r>
@@ -642,6 +822,8 @@
       <w:r>
         <w:rPr>
           <w:rFonts w:hint="eastAsia"/>
+          <w:sz w:val="23"/>
+          <w:szCs w:val="23"/>
         </w:rPr>
         <w:t>况</w:t>
       </w:r>
@@ -649,6 +831,8 @@
       <w:r>
         <w:rPr>
           <w:rFonts w:hint="eastAsia"/>
+          <w:sz w:val="23"/>
+          <w:szCs w:val="23"/>
         </w:rPr>
         <w:t>图载之急，敌亦从而间之，是以为边臣甚难。陛下爱臣知臣，臣何必过疑惧，但中有所危，不敢不告。”对自己结局很清醒，己巳之变，别人劝他等圣旨，他说“君父有急，何逞他恤，苟得济事，虽死无憾”明知道自己会死在那里，却仍去了那里。</w:t>
       </w:r>
@@ -656,6 +840,8 @@
       <w:r>
         <w:rPr>
           <w:rFonts w:hint="eastAsia"/>
+          <w:sz w:val="23"/>
+          <w:szCs w:val="23"/>
         </w:rPr>
         <w:t>下狱后祖大寿</w:t>
       </w:r>
@@ -663,6 +849,8 @@
       <w:r>
         <w:rPr>
           <w:rFonts w:hint="eastAsia"/>
+          <w:sz w:val="23"/>
+          <w:szCs w:val="23"/>
         </w:rPr>
         <w:t>率兵出关，他明知道自己给祖大寿写信自己必死无疑，仍为了国家写了信。他说“此身早晚知为</w:t>
       </w:r>
@@ -670,6 +858,8 @@
       <w:r>
         <w:rPr>
           <w:rFonts w:hint="eastAsia"/>
+          <w:sz w:val="23"/>
+          <w:szCs w:val="23"/>
         </w:rPr>
         <w:t>醢</w:t>
       </w:r>
@@ -677,227 +867,345 @@
       <w:r>
         <w:rPr>
           <w:rFonts w:hint="eastAsia"/>
+          <w:sz w:val="23"/>
+          <w:szCs w:val="23"/>
         </w:rPr>
         <w:t>，莫覆中庭哭过哀”劝老师莫要为自己的死而悲伤过度，“上将由来无善死”“但留清白在，粉骨亦何辞”劝慰别人，说自己终会一死不必悲伤，最后临刑前的“死后不愁无勇将，忠魂依旧守辽东”更是坦然从容，不去想自己即将遭受的极刑，仍对国家前途抱有希望。</w:t>
       </w:r>
     </w:p>
     <w:p>
       <w:pPr>
-        <w:spacing w:before="65" w:after="65"/>
-        <w:ind w:firstLine="420"/>
-      </w:pPr>
-      <w:r>
-        <w:rPr>
-          <w:rFonts w:hint="eastAsia"/>
+        <w:spacing w:beforeLines="35" w:before="114" w:afterLines="35" w:after="114" w:line="320" w:lineRule="exact"/>
+        <w:ind w:firstLine="420"/>
+        <w:rPr>
+          <w:sz w:val="23"/>
+          <w:szCs w:val="23"/>
+        </w:rPr>
+      </w:pPr>
+      <w:r>
+        <w:rPr>
+          <w:rFonts w:hint="eastAsia"/>
+          <w:sz w:val="23"/>
+          <w:szCs w:val="23"/>
         </w:rPr>
         <w:t>这不算静气吗？抱着必死的心理没有任何侥幸，面对大变从容不迫，我觉得完全符合。</w:t>
       </w:r>
     </w:p>
     <w:p>
       <w:pPr>
-        <w:spacing w:before="65" w:after="65"/>
-        <w:ind w:firstLine="420"/>
-      </w:pPr>
-      <w:r>
-        <w:rPr>
-          <w:rFonts w:hint="eastAsia"/>
+        <w:spacing w:beforeLines="35" w:before="114" w:afterLines="35" w:after="114" w:line="320" w:lineRule="exact"/>
+        <w:ind w:firstLine="420"/>
+        <w:rPr>
+          <w:sz w:val="23"/>
+          <w:szCs w:val="23"/>
+        </w:rPr>
+      </w:pPr>
+      <w:r>
+        <w:rPr>
+          <w:rFonts w:hint="eastAsia"/>
+          <w:sz w:val="23"/>
+          <w:szCs w:val="23"/>
         </w:rPr>
         <w:t>A</w:t>
       </w:r>
       <w:r>
+        <w:rPr>
+          <w:sz w:val="23"/>
+          <w:szCs w:val="23"/>
+        </w:rPr>
         <w:t>:</w:t>
       </w:r>
       <w:r>
         <w:rPr>
           <w:rFonts w:hint="eastAsia"/>
+          <w:sz w:val="23"/>
+          <w:szCs w:val="23"/>
         </w:rPr>
         <w:t xml:space="preserve"> </w:t>
       </w:r>
       <w:r>
         <w:rPr>
           <w:rFonts w:hint="eastAsia"/>
+          <w:sz w:val="23"/>
+          <w:szCs w:val="23"/>
         </w:rPr>
         <w:t>我是反对袁崇焕的做法的。</w:t>
       </w:r>
     </w:p>
     <w:p>
       <w:pPr>
-        <w:spacing w:before="65" w:after="65"/>
+        <w:spacing w:beforeLines="35" w:before="114" w:afterLines="35" w:after="114" w:line="320" w:lineRule="exact"/>
         <w:ind w:firstLine="420"/>
         <w:jc w:val="right"/>
-      </w:pPr>
-      <w:r>
-        <w:rPr>
-          <w:rFonts w:hint="eastAsia"/>
+        <w:rPr>
+          <w:sz w:val="23"/>
+          <w:szCs w:val="23"/>
+        </w:rPr>
+      </w:pPr>
+      <w:r>
+        <w:rPr>
+          <w:rFonts w:hint="eastAsia"/>
+          <w:sz w:val="23"/>
+          <w:szCs w:val="23"/>
         </w:rPr>
         <w:t>-</w:t>
       </w:r>
       <w:r>
+        <w:rPr>
+          <w:sz w:val="23"/>
+          <w:szCs w:val="23"/>
+        </w:rPr>
         <w:t>--</w:t>
       </w:r>
     </w:p>
     <w:p>
       <w:pPr>
-        <w:spacing w:before="65" w:after="65"/>
-        <w:ind w:firstLine="420"/>
-      </w:pPr>
-      <w:r>
-        <w:rPr>
-          <w:rFonts w:hint="eastAsia"/>
+        <w:spacing w:beforeLines="35" w:before="114" w:afterLines="35" w:after="114" w:line="320" w:lineRule="exact"/>
+        <w:ind w:firstLine="420"/>
+        <w:rPr>
+          <w:sz w:val="23"/>
+          <w:szCs w:val="23"/>
+        </w:rPr>
+      </w:pPr>
+      <w:r>
+        <w:rPr>
+          <w:rFonts w:hint="eastAsia"/>
+          <w:sz w:val="23"/>
+          <w:szCs w:val="23"/>
         </w:rPr>
         <w:t>Q</w:t>
       </w:r>
       <w:r>
+        <w:rPr>
+          <w:sz w:val="23"/>
+          <w:szCs w:val="23"/>
+        </w:rPr>
         <w:t xml:space="preserve">: </w:t>
       </w:r>
       <w:r>
         <w:rPr>
           <w:rFonts w:hint="eastAsia"/>
+          <w:sz w:val="23"/>
+          <w:szCs w:val="23"/>
         </w:rPr>
         <w:t>不谋万世者不足以谋一时，不谋全局者不足以谋一事。</w:t>
       </w:r>
     </w:p>
     <w:p>
       <w:pPr>
-        <w:spacing w:before="65" w:after="65"/>
+        <w:spacing w:beforeLines="35" w:before="114" w:afterLines="35" w:after="114" w:line="320" w:lineRule="exact"/>
         <w:ind w:firstLine="420"/>
         <w:jc w:val="right"/>
-      </w:pPr>
-      <w:r>
-        <w:rPr>
-          <w:rFonts w:hint="eastAsia"/>
+        <w:rPr>
+          <w:sz w:val="23"/>
+          <w:szCs w:val="23"/>
+        </w:rPr>
+      </w:pPr>
+      <w:r>
+        <w:rPr>
+          <w:rFonts w:hint="eastAsia"/>
+          <w:sz w:val="23"/>
+          <w:szCs w:val="23"/>
         </w:rPr>
         <w:t>-</w:t>
       </w:r>
       <w:r>
+        <w:rPr>
+          <w:sz w:val="23"/>
+          <w:szCs w:val="23"/>
+        </w:rPr>
         <w:t>--</w:t>
       </w:r>
     </w:p>
     <w:p>
       <w:pPr>
-        <w:spacing w:before="65" w:after="65"/>
-        <w:ind w:firstLine="420"/>
-      </w:pPr>
-      <w:r>
-        <w:rPr>
-          <w:rFonts w:hint="eastAsia"/>
+        <w:spacing w:beforeLines="35" w:before="114" w:afterLines="35" w:after="114" w:line="320" w:lineRule="exact"/>
+        <w:ind w:firstLine="420"/>
+        <w:rPr>
+          <w:sz w:val="23"/>
+          <w:szCs w:val="23"/>
+        </w:rPr>
+      </w:pPr>
+      <w:r>
+        <w:rPr>
+          <w:rFonts w:hint="eastAsia"/>
+          <w:sz w:val="23"/>
+          <w:szCs w:val="23"/>
         </w:rPr>
         <w:t>Q</w:t>
       </w:r>
       <w:r>
+        <w:rPr>
+          <w:sz w:val="23"/>
+          <w:szCs w:val="23"/>
+        </w:rPr>
         <w:t xml:space="preserve">: </w:t>
       </w:r>
       <w:r>
         <w:rPr>
           <w:rFonts w:hint="eastAsia"/>
+          <w:sz w:val="23"/>
+          <w:szCs w:val="23"/>
         </w:rPr>
         <w:t>放弃侥幸</w:t>
       </w:r>
       <w:r>
         <w:rPr>
           <w:rFonts w:hint="eastAsia"/>
+          <w:sz w:val="23"/>
+          <w:szCs w:val="23"/>
         </w:rPr>
         <w:t xml:space="preserve"> </w:t>
       </w:r>
       <w:r>
         <w:rPr>
           <w:rFonts w:hint="eastAsia"/>
+          <w:sz w:val="23"/>
+          <w:szCs w:val="23"/>
         </w:rPr>
         <w:t>放弃幻想</w:t>
       </w:r>
       <w:r>
         <w:rPr>
           <w:rFonts w:hint="eastAsia"/>
+          <w:sz w:val="23"/>
+          <w:szCs w:val="23"/>
         </w:rPr>
         <w:t xml:space="preserve"> </w:t>
       </w:r>
       <w:r>
         <w:rPr>
           <w:rFonts w:hint="eastAsia"/>
+          <w:sz w:val="23"/>
+          <w:szCs w:val="23"/>
         </w:rPr>
         <w:t>直面现实</w:t>
       </w:r>
     </w:p>
     <w:p>
       <w:pPr>
-        <w:spacing w:before="65" w:after="65"/>
+        <w:spacing w:beforeLines="35" w:before="114" w:afterLines="35" w:after="114" w:line="320" w:lineRule="exact"/>
         <w:ind w:firstLine="420"/>
         <w:jc w:val="right"/>
-      </w:pPr>
-      <w:r>
-        <w:rPr>
-          <w:rFonts w:hint="eastAsia"/>
+        <w:rPr>
+          <w:sz w:val="23"/>
+          <w:szCs w:val="23"/>
+        </w:rPr>
+      </w:pPr>
+      <w:r>
+        <w:rPr>
+          <w:rFonts w:hint="eastAsia"/>
+          <w:sz w:val="23"/>
+          <w:szCs w:val="23"/>
         </w:rPr>
         <w:t>-</w:t>
       </w:r>
       <w:r>
+        <w:rPr>
+          <w:sz w:val="23"/>
+          <w:szCs w:val="23"/>
+        </w:rPr>
         <w:t>--</w:t>
       </w:r>
     </w:p>
     <w:p>
       <w:pPr>
-        <w:spacing w:before="65" w:after="65"/>
-        <w:ind w:firstLine="420"/>
-      </w:pPr>
-      <w:r>
-        <w:rPr>
-          <w:rFonts w:hint="eastAsia"/>
+        <w:spacing w:beforeLines="35" w:before="114" w:afterLines="35" w:after="114" w:line="320" w:lineRule="exact"/>
+        <w:ind w:firstLine="420"/>
+        <w:rPr>
+          <w:sz w:val="23"/>
+          <w:szCs w:val="23"/>
+        </w:rPr>
+      </w:pPr>
+      <w:r>
+        <w:rPr>
+          <w:rFonts w:hint="eastAsia"/>
+          <w:sz w:val="23"/>
+          <w:szCs w:val="23"/>
         </w:rPr>
         <w:t>Q</w:t>
       </w:r>
       <w:r>
+        <w:rPr>
+          <w:sz w:val="23"/>
+          <w:szCs w:val="23"/>
+        </w:rPr>
         <w:t xml:space="preserve">: </w:t>
       </w:r>
       <w:r>
         <w:rPr>
           <w:rFonts w:hint="eastAsia"/>
+          <w:sz w:val="23"/>
+          <w:szCs w:val="23"/>
         </w:rPr>
         <w:t>上士闻道，勤而行之</w:t>
       </w:r>
     </w:p>
     <w:p>
       <w:pPr>
-        <w:spacing w:before="65" w:after="65"/>
+        <w:spacing w:beforeLines="35" w:before="114" w:afterLines="35" w:after="114" w:line="320" w:lineRule="exact"/>
         <w:ind w:firstLine="420"/>
         <w:jc w:val="right"/>
-      </w:pPr>
-      <w:r>
-        <w:rPr>
-          <w:rFonts w:hint="eastAsia"/>
+        <w:rPr>
+          <w:sz w:val="23"/>
+          <w:szCs w:val="23"/>
+        </w:rPr>
+      </w:pPr>
+      <w:r>
+        <w:rPr>
+          <w:rFonts w:hint="eastAsia"/>
+          <w:sz w:val="23"/>
+          <w:szCs w:val="23"/>
         </w:rPr>
         <w:t>-</w:t>
       </w:r>
       <w:r>
+        <w:rPr>
+          <w:sz w:val="23"/>
+          <w:szCs w:val="23"/>
+        </w:rPr>
         <w:t>--</w:t>
       </w:r>
     </w:p>
     <w:p>
       <w:pPr>
-        <w:spacing w:before="65" w:after="65"/>
-        <w:ind w:firstLine="420"/>
-      </w:pPr>
-      <w:r>
-        <w:rPr>
-          <w:rFonts w:hint="eastAsia"/>
+        <w:spacing w:beforeLines="35" w:before="114" w:afterLines="35" w:after="114" w:line="320" w:lineRule="exact"/>
+        <w:ind w:firstLine="420"/>
+        <w:rPr>
+          <w:rFonts w:hint="eastAsia"/>
+          <w:sz w:val="23"/>
+          <w:szCs w:val="23"/>
+        </w:rPr>
+      </w:pPr>
+      <w:r>
+        <w:rPr>
+          <w:rFonts w:hint="eastAsia"/>
+          <w:sz w:val="23"/>
+          <w:szCs w:val="23"/>
         </w:rPr>
         <w:t>更新于</w:t>
       </w:r>
       <w:r>
-        <w:t>2023/4/3</w:t>
-      </w:r>
-    </w:p>
-    <w:p>
-      <w:pPr>
-        <w:spacing w:before="65" w:after="65"/>
+        <w:rPr>
+          <w:sz w:val="23"/>
+          <w:szCs w:val="23"/>
+        </w:rPr>
+        <w:t>2023/11/5</w:t>
+      </w:r>
+    </w:p>
+    <w:p>
+      <w:pPr>
+        <w:spacing w:beforeLines="35" w:before="114" w:afterLines="35" w:after="114" w:line="320" w:lineRule="exact"/>
         <w:ind w:right="220" w:firstLine="420"/>
         <w:rPr>
-          <w:rFonts w:hint="eastAsia"/>
+          <w:sz w:val="23"/>
+          <w:szCs w:val="23"/>
         </w:rPr>
       </w:pPr>
     </w:p>
     <w:sectPr>
       <w:pgSz w:w="11906" w:h="16838"/>
-      <w:pgMar w:top="284" w:right="1191" w:bottom="284" w:left="1191" w:header="851" w:footer="992" w:gutter="0"/>
+      <w:pgMar w:top="284" w:right="992" w:bottom="284" w:left="992" w:header="851" w:footer="992" w:gutter="0"/>
       <w:cols w:space="425"/>
       <w:docGrid w:type="lines" w:linePitch="326"/>
     </w:sectPr>
